--- a/ergebnisse/arbeitspakete/16_Test_durchführen.docx
+++ b/ergebnisse/arbeitspakete/16_Test_durchführen.docx
@@ -400,6 +400,14 @@
                 <w:szCs w:val="22"/>
               </w:rPr>
             </w:pPr>
+            <w:r>
+              <w:rPr>
+                <w:rFonts w:ascii="Arial" w:hAnsi="Arial"/>
+                <w:sz w:val="22"/>
+                <w:szCs w:val="22"/>
+              </w:rPr>
+              <w:t>Leon Kuß</w:t>
+            </w:r>
           </w:p>
         </w:tc>
       </w:tr>
@@ -631,17 +639,6 @@
                 <w:szCs w:val="22"/>
               </w:rPr>
             </w:pPr>
-          </w:p>
-          <w:p>
-            <w:pPr>
-              <w:pStyle w:val="Tabelleninhalt"/>
-              <w:spacing w:line="276" w:lineRule="auto"/>
-              <w:rPr>
-                <w:rFonts w:ascii="Arial" w:hAnsi="Arial"/>
-                <w:sz w:val="22"/>
-                <w:szCs w:val="22"/>
-              </w:rPr>
-            </w:pPr>
             <w:r>
               <w:rPr>
                 <w:rFonts w:ascii="Arial" w:hAnsi="Arial"/>
@@ -679,17 +676,6 @@
                 <w:szCs w:val="22"/>
               </w:rPr>
             </w:pPr>
-          </w:p>
-          <w:p>
-            <w:pPr>
-              <w:pStyle w:val="Tabelleninhalt"/>
-              <w:spacing w:line="276" w:lineRule="auto"/>
-              <w:rPr>
-                <w:rFonts w:ascii="Arial" w:hAnsi="Arial"/>
-                <w:sz w:val="22"/>
-                <w:szCs w:val="22"/>
-              </w:rPr>
-            </w:pPr>
             <w:r>
               <w:rPr>
                 <w:rFonts w:ascii="Arial" w:hAnsi="Arial"/>
@@ -709,17 +695,6 @@
                 <w:szCs w:val="22"/>
               </w:rPr>
             </w:pPr>
-          </w:p>
-          <w:p>
-            <w:pPr>
-              <w:pStyle w:val="Tabelleninhalt"/>
-              <w:spacing w:line="276" w:lineRule="auto"/>
-              <w:rPr>
-                <w:rFonts w:ascii="Arial" w:hAnsi="Arial"/>
-                <w:sz w:val="22"/>
-                <w:szCs w:val="22"/>
-              </w:rPr>
-            </w:pPr>
             <w:r>
               <w:rPr>
                 <w:rFonts w:ascii="Arial" w:hAnsi="Arial"/>
@@ -739,17 +714,6 @@
                 <w:szCs w:val="22"/>
               </w:rPr>
             </w:pPr>
-          </w:p>
-          <w:p>
-            <w:pPr>
-              <w:pStyle w:val="Tabelleninhalt"/>
-              <w:spacing w:line="276" w:lineRule="auto"/>
-              <w:rPr>
-                <w:rFonts w:ascii="Arial" w:hAnsi="Arial"/>
-                <w:sz w:val="22"/>
-                <w:szCs w:val="22"/>
-              </w:rPr>
-            </w:pPr>
             <w:r>
               <w:rPr>
                 <w:rFonts w:ascii="Arial" w:hAnsi="Arial"/>
@@ -758,8 +722,6 @@
               </w:rPr>
               <w:t>Testumgebung muss vorbereitet sein</w:t>
             </w:r>
-            <w:bookmarkStart w:id="0" w:name="_GoBack"/>
-            <w:bookmarkEnd w:id="0"/>
             <w:r>
               <w:rPr>
                 <w:rFonts w:ascii="Arial" w:hAnsi="Arial"/>
@@ -886,17 +848,6 @@
                 <w:szCs w:val="22"/>
               </w:rPr>
             </w:pPr>
-          </w:p>
-          <w:p>
-            <w:pPr>
-              <w:pStyle w:val="Tabelleninhalt"/>
-              <w:spacing w:line="276" w:lineRule="auto"/>
-              <w:rPr>
-                <w:rFonts w:ascii="Arial" w:hAnsi="Arial"/>
-                <w:sz w:val="22"/>
-                <w:szCs w:val="22"/>
-              </w:rPr>
-            </w:pPr>
             <w:r>
               <w:rPr>
                 <w:rFonts w:ascii="Arial" w:hAnsi="Arial"/>
@@ -905,17 +856,6 @@
               </w:rPr>
               <w:t>Die Tests müssen dokumentiert werden.</w:t>
             </w:r>
-          </w:p>
-          <w:p>
-            <w:pPr>
-              <w:pStyle w:val="Tabelleninhalt"/>
-              <w:spacing w:line="276" w:lineRule="auto"/>
-              <w:rPr>
-                <w:rFonts w:ascii="Arial" w:hAnsi="Arial"/>
-                <w:sz w:val="22"/>
-                <w:szCs w:val="22"/>
-              </w:rPr>
-            </w:pPr>
           </w:p>
           <w:p>
             <w:pPr>
@@ -1052,17 +992,6 @@
                 <w:szCs w:val="22"/>
               </w:rPr>
             </w:pPr>
-          </w:p>
-          <w:p>
-            <w:pPr>
-              <w:pStyle w:val="Tabelleninhalt"/>
-              <w:spacing w:line="276" w:lineRule="auto"/>
-              <w:rPr>
-                <w:rFonts w:ascii="Arial" w:hAnsi="Arial"/>
-                <w:sz w:val="22"/>
-                <w:szCs w:val="22"/>
-              </w:rPr>
-            </w:pPr>
             <w:r>
               <w:rPr>
                 <w:rFonts w:ascii="Arial" w:hAnsi="Arial"/>
@@ -1165,17 +1094,6 @@
                 <w:szCs w:val="22"/>
               </w:rPr>
             </w:pPr>
-          </w:p>
-          <w:p>
-            <w:pPr>
-              <w:pStyle w:val="Tabelleninhalt"/>
-              <w:spacing w:line="276" w:lineRule="auto"/>
-              <w:rPr>
-                <w:rFonts w:ascii="Arial" w:hAnsi="Arial"/>
-                <w:sz w:val="22"/>
-                <w:szCs w:val="22"/>
-              </w:rPr>
-            </w:pPr>
             <w:r>
               <w:rPr>
                 <w:rFonts w:ascii="Arial" w:hAnsi="Arial"/>
@@ -1195,17 +1113,6 @@
                 <w:szCs w:val="22"/>
               </w:rPr>
             </w:pPr>
-          </w:p>
-          <w:p>
-            <w:pPr>
-              <w:pStyle w:val="Tabelleninhalt"/>
-              <w:spacing w:line="276" w:lineRule="auto"/>
-              <w:rPr>
-                <w:rFonts w:ascii="Arial" w:hAnsi="Arial"/>
-                <w:sz w:val="22"/>
-                <w:szCs w:val="22"/>
-              </w:rPr>
-            </w:pPr>
             <w:r>
               <w:rPr>
                 <w:rFonts w:ascii="Arial" w:hAnsi="Arial"/>
@@ -1214,17 +1121,6 @@
               </w:rPr>
               <w:t xml:space="preserve">Die Testberichte sind nicht vollständig. </w:t>
             </w:r>
-          </w:p>
-          <w:p>
-            <w:pPr>
-              <w:pStyle w:val="Tabelleninhalt"/>
-              <w:spacing w:line="276" w:lineRule="auto"/>
-              <w:rPr>
-                <w:rFonts w:ascii="Arial" w:hAnsi="Arial"/>
-                <w:sz w:val="22"/>
-                <w:szCs w:val="22"/>
-              </w:rPr>
-            </w:pPr>
           </w:p>
           <w:p>
             <w:pPr>
@@ -1300,6 +1196,14 @@
                 <w:szCs w:val="22"/>
               </w:rPr>
             </w:pPr>
+            <w:r>
+              <w:rPr>
+                <w:rFonts w:ascii="Arial" w:hAnsi="Arial"/>
+                <w:sz w:val="22"/>
+                <w:szCs w:val="22"/>
+              </w:rPr>
+              <w:t>15</w:t>
+            </w:r>
           </w:p>
         </w:tc>
         <w:tc>
@@ -1355,6 +1259,14 @@
                 <w:szCs w:val="22"/>
               </w:rPr>
             </w:pPr>
+            <w:r>
+              <w:rPr>
+                <w:rFonts w:ascii="Arial" w:hAnsi="Arial"/>
+                <w:sz w:val="22"/>
+                <w:szCs w:val="22"/>
+              </w:rPr>
+              <w:t>15</w:t>
+            </w:r>
           </w:p>
         </w:tc>
       </w:tr>
@@ -1391,7 +1303,7 @@
       <w:tr>
         <w:tc>
           <w:tcPr>
-            <w:tcW w:w="1590" w:type="dxa"/>
+            <w:tcW w:w="1591" w:type="dxa"/>
             <w:tcBorders>
               <w:top w:val="single" w:sz="2" w:space="0" w:color="000000"/>
               <w:left w:val="single" w:sz="2" w:space="0" w:color="000000"/>
@@ -1580,7 +1492,7 @@
       <w:tr>
         <w:tc>
           <w:tcPr>
-            <w:tcW w:w="1590" w:type="dxa"/>
+            <w:tcW w:w="1591" w:type="dxa"/>
             <w:tcBorders>
               <w:top w:val="single" w:sz="2" w:space="0" w:color="000000"/>
               <w:left w:val="single" w:sz="2" w:space="0" w:color="000000"/>
@@ -1598,6 +1510,14 @@
                 <w:szCs w:val="22"/>
               </w:rPr>
             </w:pPr>
+            <w:r>
+              <w:rPr>
+                <w:rFonts w:ascii="Arial" w:hAnsi="Arial"/>
+                <w:sz w:val="22"/>
+                <w:szCs w:val="22"/>
+              </w:rPr>
+              <w:t>Theo Test</w:t>
+            </w:r>
           </w:p>
         </w:tc>
         <w:tc>
@@ -1620,6 +1540,14 @@
                 <w:szCs w:val="22"/>
               </w:rPr>
             </w:pPr>
+            <w:r>
+              <w:rPr>
+                <w:rFonts w:ascii="Arial" w:hAnsi="Arial"/>
+                <w:sz w:val="22"/>
+                <w:szCs w:val="22"/>
+              </w:rPr>
+              <w:t>56</w:t>
+            </w:r>
           </w:p>
         </w:tc>
         <w:tc>
@@ -1694,6 +1622,14 @@
                 <w:szCs w:val="22"/>
               </w:rPr>
             </w:pPr>
+            <w:r>
+              <w:rPr>
+                <w:rFonts w:ascii="Arial" w:hAnsi="Arial"/>
+                <w:sz w:val="22"/>
+                <w:szCs w:val="22"/>
+              </w:rPr>
+              <w:t>8.400</w:t>
+            </w:r>
           </w:p>
         </w:tc>
         <w:tc>
@@ -1723,23 +1659,31 @@
       <w:tr>
         <w:tc>
           <w:tcPr>
-            <w:tcW w:w="1590" w:type="dxa"/>
-            <w:tcBorders>
-              <w:left w:val="single" w:sz="2" w:space="0" w:color="000000"/>
-              <w:bottom w:val="single" w:sz="2" w:space="0" w:color="000000"/>
-            </w:tcBorders>
-            <w:shd w:val="clear" w:color="auto" w:fill="auto"/>
-          </w:tcPr>
-          <w:p>
-            <w:pPr>
-              <w:pStyle w:val="Tabelleninhalt"/>
-              <w:spacing w:line="276" w:lineRule="auto"/>
-              <w:rPr>
-                <w:rFonts w:ascii="Arial" w:hAnsi="Arial"/>
-                <w:sz w:val="22"/>
-                <w:szCs w:val="22"/>
-              </w:rPr>
-            </w:pPr>
+            <w:tcW w:w="1591" w:type="dxa"/>
+            <w:tcBorders>
+              <w:left w:val="single" w:sz="2" w:space="0" w:color="000000"/>
+              <w:bottom w:val="single" w:sz="2" w:space="0" w:color="000000"/>
+            </w:tcBorders>
+            <w:shd w:val="clear" w:color="auto" w:fill="auto"/>
+          </w:tcPr>
+          <w:p>
+            <w:pPr>
+              <w:pStyle w:val="Tabelleninhalt"/>
+              <w:spacing w:line="276" w:lineRule="auto"/>
+              <w:rPr>
+                <w:rFonts w:ascii="Arial" w:hAnsi="Arial"/>
+                <w:sz w:val="22"/>
+                <w:szCs w:val="22"/>
+              </w:rPr>
+            </w:pPr>
+            <w:r>
+              <w:rPr>
+                <w:rFonts w:ascii="Arial" w:hAnsi="Arial"/>
+                <w:sz w:val="22"/>
+                <w:szCs w:val="22"/>
+              </w:rPr>
+              <w:t>Leon Kuß</w:t>
+            </w:r>
           </w:p>
         </w:tc>
         <w:tc>
@@ -1761,6 +1705,14 @@
                 <w:szCs w:val="22"/>
               </w:rPr>
             </w:pPr>
+            <w:r>
+              <w:rPr>
+                <w:rFonts w:ascii="Arial" w:hAnsi="Arial"/>
+                <w:sz w:val="22"/>
+                <w:szCs w:val="22"/>
+              </w:rPr>
+              <w:t>28</w:t>
+            </w:r>
           </w:p>
         </w:tc>
         <w:tc>
@@ -1856,27 +1808,41 @@
             </w:pPr>
           </w:p>
         </w:tc>
+        <w:bookmarkStart w:id="0" w:name="_GoBack"/>
+        <w:bookmarkEnd w:id="0"/>
       </w:tr>
       <w:tr>
         <w:tc>
           <w:tcPr>
-            <w:tcW w:w="1590" w:type="dxa"/>
-            <w:tcBorders>
-              <w:left w:val="single" w:sz="2" w:space="0" w:color="000000"/>
-              <w:bottom w:val="single" w:sz="2" w:space="0" w:color="000000"/>
-            </w:tcBorders>
-            <w:shd w:val="clear" w:color="auto" w:fill="auto"/>
-          </w:tcPr>
-          <w:p>
-            <w:pPr>
-              <w:pStyle w:val="Tabelleninhalt"/>
-              <w:spacing w:line="276" w:lineRule="auto"/>
-              <w:rPr>
-                <w:rFonts w:ascii="Arial" w:hAnsi="Arial"/>
-                <w:sz w:val="22"/>
-                <w:szCs w:val="22"/>
-              </w:rPr>
-            </w:pPr>
+            <w:tcW w:w="1591" w:type="dxa"/>
+            <w:tcBorders>
+              <w:left w:val="single" w:sz="2" w:space="0" w:color="000000"/>
+              <w:bottom w:val="single" w:sz="2" w:space="0" w:color="000000"/>
+            </w:tcBorders>
+            <w:shd w:val="clear" w:color="auto" w:fill="auto"/>
+          </w:tcPr>
+          <w:p>
+            <w:pPr>
+              <w:pStyle w:val="Tabelleninhalt"/>
+              <w:spacing w:line="276" w:lineRule="auto"/>
+              <w:rPr>
+                <w:rFonts w:ascii="Arial" w:hAnsi="Arial"/>
+                <w:b/>
+                <w:bCs/>
+                <w:sz w:val="22"/>
+                <w:szCs w:val="22"/>
+              </w:rPr>
+            </w:pPr>
+            <w:r>
+              <w:rPr>
+                <w:rFonts w:ascii="Arial" w:hAnsi="Arial"/>
+                <w:b/>
+                <w:bCs/>
+                <w:sz w:val="22"/>
+                <w:szCs w:val="22"/>
+              </w:rPr>
+              <w:t xml:space="preserve">Gesamt: </w:t>
+            </w:r>
           </w:p>
         </w:tc>
         <w:tc>
@@ -1898,6 +1864,14 @@
                 <w:szCs w:val="22"/>
               </w:rPr>
             </w:pPr>
+            <w:r>
+              <w:rPr>
+                <w:rFonts w:ascii="Arial" w:hAnsi="Arial"/>
+                <w:sz w:val="22"/>
+                <w:szCs w:val="22"/>
+              </w:rPr>
+              <w:t>84</w:t>
+            </w:r>
           </w:p>
         </w:tc>
         <w:tc>
@@ -1940,6 +1914,24 @@
                 <w:szCs w:val="22"/>
               </w:rPr>
             </w:pPr>
+            <w:r>
+              <w:rPr>
+                <w:rFonts w:ascii="Arial" w:hAnsi="Arial"/>
+                <w:b/>
+                <w:bCs/>
+                <w:sz w:val="22"/>
+                <w:szCs w:val="22"/>
+              </w:rPr>
+              <w:t>Gesamt:</w:t>
+            </w:r>
+            <w:r>
+              <w:rPr>
+                <w:rFonts w:ascii="Arial" w:hAnsi="Arial"/>
+                <w:sz w:val="22"/>
+                <w:szCs w:val="22"/>
+              </w:rPr>
+              <w:t xml:space="preserve"> </w:t>
+            </w:r>
           </w:p>
         </w:tc>
         <w:tc>
@@ -1961,165 +1953,14 @@
                 <w:szCs w:val="22"/>
               </w:rPr>
             </w:pPr>
-          </w:p>
-        </w:tc>
-        <w:tc>
-          <w:tcPr>
-            <w:tcW w:w="1186" w:type="dxa"/>
-            <w:tcBorders>
-              <w:left w:val="single" w:sz="2" w:space="0" w:color="000000"/>
-              <w:bottom w:val="single" w:sz="2" w:space="0" w:color="000000"/>
-              <w:right w:val="single" w:sz="2" w:space="0" w:color="000000"/>
-            </w:tcBorders>
-            <w:shd w:val="clear" w:color="auto" w:fill="auto"/>
-          </w:tcPr>
-          <w:p>
-            <w:pPr>
-              <w:pStyle w:val="Tabelleninhalt"/>
-              <w:spacing w:line="276" w:lineRule="auto"/>
-              <w:rPr>
-                <w:rFonts w:ascii="Arial" w:hAnsi="Arial"/>
-                <w:sz w:val="22"/>
-                <w:szCs w:val="22"/>
-              </w:rPr>
-            </w:pPr>
-          </w:p>
-        </w:tc>
-      </w:tr>
-      <w:tr>
-        <w:tc>
-          <w:tcPr>
-            <w:tcW w:w="1590" w:type="dxa"/>
-            <w:tcBorders>
-              <w:left w:val="single" w:sz="2" w:space="0" w:color="000000"/>
-              <w:bottom w:val="single" w:sz="2" w:space="0" w:color="000000"/>
-            </w:tcBorders>
-            <w:shd w:val="clear" w:color="auto" w:fill="auto"/>
-          </w:tcPr>
-          <w:p>
-            <w:pPr>
-              <w:pStyle w:val="Tabelleninhalt"/>
-              <w:spacing w:line="276" w:lineRule="auto"/>
-              <w:rPr>
-                <w:rFonts w:ascii="Arial" w:hAnsi="Arial"/>
-                <w:b/>
-                <w:bCs/>
-                <w:sz w:val="22"/>
-                <w:szCs w:val="22"/>
-              </w:rPr>
-            </w:pPr>
-            <w:r>
-              <w:rPr>
-                <w:rFonts w:ascii="Arial" w:hAnsi="Arial"/>
-                <w:b/>
-                <w:bCs/>
-                <w:sz w:val="22"/>
-                <w:szCs w:val="22"/>
-              </w:rPr>
-              <w:t xml:space="preserve">Gesamt: </w:t>
-            </w:r>
-          </w:p>
-        </w:tc>
-        <w:tc>
-          <w:tcPr>
-            <w:tcW w:w="1622" w:type="dxa"/>
-            <w:tcBorders>
-              <w:left w:val="single" w:sz="2" w:space="0" w:color="000000"/>
-              <w:bottom w:val="single" w:sz="2" w:space="0" w:color="000000"/>
-            </w:tcBorders>
-            <w:shd w:val="clear" w:color="auto" w:fill="auto"/>
-          </w:tcPr>
-          <w:p>
-            <w:pPr>
-              <w:pStyle w:val="Tabelleninhalt"/>
-              <w:spacing w:line="276" w:lineRule="auto"/>
-              <w:rPr>
-                <w:rFonts w:ascii="Arial" w:hAnsi="Arial"/>
-                <w:sz w:val="22"/>
-                <w:szCs w:val="22"/>
-              </w:rPr>
-            </w:pPr>
-          </w:p>
-        </w:tc>
-        <w:tc>
-          <w:tcPr>
-            <w:tcW w:w="1607" w:type="dxa"/>
-            <w:tcBorders>
-              <w:left w:val="single" w:sz="2" w:space="0" w:color="000000"/>
-              <w:bottom w:val="single" w:sz="2" w:space="0" w:color="000000"/>
-            </w:tcBorders>
-            <w:shd w:val="clear" w:color="auto" w:fill="auto"/>
-          </w:tcPr>
-          <w:p>
-            <w:pPr>
-              <w:pStyle w:val="Tabelleninhalt"/>
-              <w:spacing w:line="276" w:lineRule="auto"/>
-              <w:rPr>
-                <w:rFonts w:ascii="Arial" w:hAnsi="Arial"/>
-                <w:sz w:val="22"/>
-                <w:szCs w:val="22"/>
-              </w:rPr>
-            </w:pPr>
-          </w:p>
-        </w:tc>
-        <w:tc>
-          <w:tcPr>
-            <w:tcW w:w="2442" w:type="dxa"/>
-            <w:tcBorders>
-              <w:left w:val="single" w:sz="2" w:space="0" w:color="000000"/>
-              <w:bottom w:val="single" w:sz="2" w:space="0" w:color="000000"/>
-            </w:tcBorders>
-            <w:shd w:val="clear" w:color="auto" w:fill="auto"/>
-          </w:tcPr>
-          <w:p>
-            <w:pPr>
-              <w:pStyle w:val="Tabelleninhalt"/>
-              <w:spacing w:line="276" w:lineRule="auto"/>
-              <w:rPr>
-                <w:rFonts w:ascii="Arial" w:hAnsi="Arial"/>
-                <w:sz w:val="22"/>
-                <w:szCs w:val="22"/>
-              </w:rPr>
-            </w:pPr>
-            <w:r>
-              <w:rPr>
-                <w:rFonts w:ascii="Arial" w:hAnsi="Arial"/>
-                <w:b/>
-                <w:bCs/>
-                <w:sz w:val="22"/>
-                <w:szCs w:val="22"/>
-              </w:rPr>
-              <w:t>Gesamt:</w:t>
-            </w:r>
-            <w:r>
-              <w:rPr>
-                <w:rFonts w:ascii="Arial" w:hAnsi="Arial"/>
-                <w:sz w:val="22"/>
-                <w:szCs w:val="22"/>
-              </w:rPr>
-              <w:t xml:space="preserve"> </w:t>
-            </w:r>
-          </w:p>
-        </w:tc>
-        <w:tc>
-          <w:tcPr>
-            <w:tcW w:w="1190" w:type="dxa"/>
-            <w:tcBorders>
-              <w:left w:val="single" w:sz="2" w:space="0" w:color="000000"/>
-              <w:bottom w:val="single" w:sz="2" w:space="0" w:color="000000"/>
-            </w:tcBorders>
-            <w:shd w:val="clear" w:color="auto" w:fill="auto"/>
-          </w:tcPr>
-          <w:p>
-            <w:pPr>
-              <w:pStyle w:val="Tabelleninhalt"/>
-              <w:spacing w:line="276" w:lineRule="auto"/>
-              <w:rPr>
-                <w:rFonts w:ascii="Arial" w:hAnsi="Arial"/>
-                <w:sz w:val="22"/>
-                <w:szCs w:val="22"/>
-              </w:rPr>
-            </w:pPr>
+            <w:r>
+              <w:rPr>
+                <w:rFonts w:ascii="Arial" w:hAnsi="Arial"/>
+                <w:sz w:val="22"/>
+                <w:szCs w:val="22"/>
+              </w:rPr>
+              <w:t>8.400</w:t>
+            </w:r>
           </w:p>
         </w:tc>
         <w:tc>
@@ -2228,6 +2069,14 @@
                 <w:szCs w:val="22"/>
               </w:rPr>
             </w:pPr>
+            <w:r>
+              <w:rPr>
+                <w:rFonts w:ascii="Arial" w:hAnsi="Arial"/>
+                <w:sz w:val="22"/>
+                <w:szCs w:val="22"/>
+              </w:rPr>
+              <w:t>15.07.2019</w:t>
+            </w:r>
           </w:p>
         </w:tc>
         <w:tc>
@@ -2285,6 +2134,14 @@
                 <w:szCs w:val="22"/>
               </w:rPr>
             </w:pPr>
+            <w:r>
+              <w:rPr>
+                <w:rFonts w:ascii="Arial" w:hAnsi="Arial"/>
+                <w:sz w:val="22"/>
+                <w:szCs w:val="22"/>
+              </w:rPr>
+              <w:t>07.10.2019</w:t>
+            </w:r>
           </w:p>
         </w:tc>
       </w:tr>
